--- a/reports/Student#2/Planning and Progress Report - D02 - Student#2 - benmauflo.docx
+++ b/reports/Student#2/Planning and Progress Report - D02 - Student#2 - benmauflo.docx
@@ -103,12 +103,12 @@
             <wp:extent cx="1112520" cy="1112520"/>
             <wp:effectExtent b="0" l="0" r="0" t="0"/>
             <wp:wrapTopAndBottom distB="0" distT="0"/>
-            <wp:docPr descr="http://recursoshumanos.us.es/images/marca-dos-tintas_300.gif" id="16" name="image1.gif"/>
+            <wp:docPr descr="http://recursoshumanos.us.es/images/marca-dos-tintas_300.gif" id="16" name="image3.gif"/>
             <a:graphic>
               <a:graphicData uri="http://schemas.openxmlformats.org/drawingml/2006/picture">
                 <pic:pic>
                   <pic:nvPicPr>
-                    <pic:cNvPr descr="http://recursoshumanos.us.es/images/marca-dos-tintas_300.gif" id="0" name="image1.gif"/>
+                    <pic:cNvPr descr="http://recursoshumanos.us.es/images/marca-dos-tintas_300.gif" id="0" name="image3.gif"/>
                     <pic:cNvPicPr preferRelativeResize="0"/>
                   </pic:nvPicPr>
                   <pic:blipFill>
@@ -5620,7 +5620,7 @@
               <w:rPr>
                 <w:rtl w:val="0"/>
               </w:rPr>
-              <w:t xml:space="preserve">08/02/2024</w:t>
+              <w:t xml:space="preserve">08/03/2024</w:t>
             </w:r>
           </w:p>
         </w:tc>
@@ -5795,12 +5795,12 @@
           <wp:inline distB="114300" distT="114300" distL="114300" distR="114300">
             <wp:extent cx="5731200" cy="5765800"/>
             <wp:effectExtent b="0" l="0" r="0" t="0"/>
-            <wp:docPr id="15" name="image3.png"/>
+            <wp:docPr id="15" name="image2.png"/>
             <a:graphic>
               <a:graphicData uri="http://schemas.openxmlformats.org/drawingml/2006/picture">
                 <pic:pic>
                   <pic:nvPicPr>
-                    <pic:cNvPr id="0" name="image3.png"/>
+                    <pic:cNvPr id="0" name="image2.png"/>
                     <pic:cNvPicPr preferRelativeResize="0"/>
                   </pic:nvPicPr>
                   <pic:blipFill>
@@ -5966,12 +5966,12 @@
           <wp:inline distB="114300" distT="114300" distL="114300" distR="114300">
             <wp:extent cx="3314700" cy="6305550"/>
             <wp:effectExtent b="0" l="0" r="0" t="0"/>
-            <wp:docPr id="18" name="image5.png"/>
+            <wp:docPr id="18" name="image6.png"/>
             <a:graphic>
               <a:graphicData uri="http://schemas.openxmlformats.org/drawingml/2006/picture">
                 <pic:pic>
                   <pic:nvPicPr>
-                    <pic:cNvPr id="0" name="image5.png"/>
+                    <pic:cNvPr id="0" name="image6.png"/>
                     <pic:cNvPicPr preferRelativeResize="0"/>
                   </pic:nvPicPr>
                   <pic:blipFill>
@@ -6031,12 +6031,12 @@
           <wp:inline distB="114300" distT="114300" distL="114300" distR="114300">
             <wp:extent cx="3124200" cy="7629525"/>
             <wp:effectExtent b="0" l="0" r="0" t="0"/>
-            <wp:docPr id="17" name="image4.png"/>
+            <wp:docPr id="17" name="image1.png"/>
             <a:graphic>
               <a:graphicData uri="http://schemas.openxmlformats.org/drawingml/2006/picture">
                 <pic:pic>
                   <pic:nvPicPr>
-                    <pic:cNvPr id="0" name="image4.png"/>
+                    <pic:cNvPr id="0" name="image1.png"/>
                     <pic:cNvPicPr preferRelativeResize="0"/>
                   </pic:nvPicPr>
                   <pic:blipFill>
@@ -9592,12 +9592,12 @@
           <wp:inline distB="114300" distT="114300" distL="114300" distR="114300">
             <wp:extent cx="5731200" cy="2349500"/>
             <wp:effectExtent b="0" l="0" r="0" t="0"/>
-            <wp:docPr id="20" name="image2.png"/>
+            <wp:docPr id="20" name="image4.png"/>
             <a:graphic>
               <a:graphicData uri="http://schemas.openxmlformats.org/drawingml/2006/picture">
                 <pic:pic>
                   <pic:nvPicPr>
-                    <pic:cNvPr id="0" name="image2.png"/>
+                    <pic:cNvPr id="0" name="image4.png"/>
                     <pic:cNvPicPr preferRelativeResize="0"/>
                   </pic:nvPicPr>
                   <pic:blipFill>
@@ -9631,12 +9631,12 @@
           <wp:inline distB="114300" distT="114300" distL="114300" distR="114300">
             <wp:extent cx="5731200" cy="3022600"/>
             <wp:effectExtent b="0" l="0" r="0" t="0"/>
-            <wp:docPr id="19" name="image6.png"/>
+            <wp:docPr id="19" name="image5.png"/>
             <a:graphic>
               <a:graphicData uri="http://schemas.openxmlformats.org/drawingml/2006/picture">
                 <pic:pic>
                   <pic:nvPicPr>
-                    <pic:cNvPr id="0" name="image6.png"/>
+                    <pic:cNvPr id="0" name="image5.png"/>
                     <pic:cNvPicPr preferRelativeResize="0"/>
                   </pic:nvPicPr>
                   <pic:blipFill>
